--- a/src/testFile.docx
+++ b/src/testFile.docx
@@ -263,9 +263,56 @@
       </w:r>
     </w:p>
     <w:p>
+      <w:r>
+        <w:t>Plotly:1</w:t>
+      </w:r>
+      <w:r>
+        <w:t>:Plotly</w:t>
+      </w:r>
+    </w:p>
+    <w:p>
+      <w:pPr>
+        <w:pStyle w:val="Heading5"/>
+      </w:pPr>
+      <w:r>
+        <w:rPr>
+          <w:b/>
+        </w:rPr>
+        <w:t>Simulation 1</w:t>
+      </w:r>
+      <w:r>
+        <w:rPr>
+          <w:b/>
+        </w:rPr>
+        <w:t xml:space="preserve"> </w:t>
+      </w:r>
+      <w:r>
+        <w:t xml:space="preserve"> </w:t>
+      </w:r>
+      <w:r>
+        <w:t>Diffusion of solutes</w:t>
+      </w:r>
+      <w:r>
+        <w:t>.</w:t>
+      </w:r>
+    </w:p>
+    <w:p>
+      <w:r>
+        <w:t>The solutions selected for these problems set the basic plan for all subsequent cellular life and reverberate to the present day. Much of the particular functionality of the neurons in your brain derive from the solutions selected</w:t>
+      </w:r>
+      <w:r>
+        <w:t xml:space="preserve"> </w:t>
+      </w:r>
+      <w:r>
+        <w:t>several billion years ago to resolve these narrow apparently simple physical problems. The rest of this chapter and the next describe the basic solutions to these problems.</w:t>
+      </w:r>
+    </w:p>
+    <w:p>
       <w:pPr>
         <w:pStyle w:val="Heading2"/>
       </w:pPr>
+      <w:bookmarkStart w:id="0" w:name="_GoBack"/>
+      <w:bookmarkEnd w:id="0"/>
       <w:r>
         <w:t>Water</w:t>
       </w:r>
@@ -322,7 +369,11 @@
         <w:t xml:space="preserve"> relative to the hydrogen atom. </w:t>
       </w:r>
       <w:r>
-        <w:t xml:space="preserve">As a consequence, a partial charge distribution exists such that there is a local positive charge on each hydrogen atom and a partial negative charge on the oxygen atom. The uneven distribution of electrons due to the nature of the H-O bond causes the water molecule to act as a </w:t>
+        <w:t xml:space="preserve">As a consequence, a partial charge distribution exists such that there is a </w:t>
+      </w:r>
+      <w:r>
+        <w:lastRenderedPageBreak/>
+        <w:t xml:space="preserve">local positive charge on each hydrogen atom and a partial negative charge on the oxygen atom. The uneven distribution of electrons due to the nature of the H-O bond causes the water molecule to act as a </w:t>
       </w:r>
       <w:r>
         <w:rPr>
@@ -376,9 +427,8 @@
           <w:color w:val="000000" w:themeColor="text1"/>
         </w:rPr>
       </w:pPr>
-      <w:bookmarkStart w:id="0" w:name="_Ref477020086"/>
-      <w:r>
-        <w:lastRenderedPageBreak/>
+      <w:bookmarkStart w:id="1" w:name="_Ref477020086"/>
+      <w:r>
         <w:drawing>
           <wp:inline distT="0" distB="0" distL="0" distR="0" wp14:anchorId="7073276D" wp14:editId="2ED0348E">
             <wp:extent cx="3650039" cy="1371600"/>
@@ -467,7 +517,7 @@
         </w:rPr>
         <w:fldChar w:fldCharType="end"/>
       </w:r>
-      <w:bookmarkEnd w:id="0"/>
+      <w:bookmarkEnd w:id="1"/>
       <w:r>
         <w:t xml:space="preserve"> Dipole nature of water, a polar molecule. </w:t>
       </w:r>
@@ -537,8 +587,8 @@
       <w:pPr>
         <w:pStyle w:val="Figure"/>
       </w:pPr>
-      <w:bookmarkStart w:id="1" w:name="_Ref477085178"/>
-      <w:bookmarkStart w:id="2" w:name="_Ref477019011"/>
+      <w:bookmarkStart w:id="2" w:name="_Ref477085178"/>
+      <w:bookmarkStart w:id="3" w:name="_Ref477019011"/>
       <w:r>
         <w:drawing>
           <wp:inline distT="0" distB="0" distL="0" distR="0" wp14:anchorId="4C4847E0" wp14:editId="32C8A6E6">
@@ -628,14 +678,14 @@
         </w:rPr>
         <w:fldChar w:fldCharType="end"/>
       </w:r>
-      <w:bookmarkEnd w:id="1"/>
+      <w:bookmarkEnd w:id="2"/>
       <w:r>
         <w:t xml:space="preserve"> </w:t>
       </w:r>
       <w:r>
         <w:t>Hydrogen bonding between water molecules.</w:t>
       </w:r>
-      <w:bookmarkEnd w:id="2"/>
+      <w:bookmarkEnd w:id="3"/>
     </w:p>
     <w:p>
       <w:r>
@@ -729,13 +779,7 @@
         <w:t xml:space="preserve"> </w:t>
       </w:r>
     </w:p>
-    <w:p>
-      <w:r>
-        <w:t>PlotlyInclude</w:t>
-      </w:r>
-      <w:bookmarkStart w:id="3" w:name="_GoBack"/>
-      <w:bookmarkEnd w:id="3"/>
-    </w:p>
+    <w:p/>
     <w:p/>
     <w:sectPr>
       <w:headerReference w:type="even" r:id="rId11"/>
@@ -2856,6 +2900,7 @@
     <w:lsdException w:name="HTML Sample" w:semiHidden="1" w:unhideWhenUsed="1"/>
     <w:lsdException w:name="HTML Typewriter" w:semiHidden="1" w:unhideWhenUsed="1"/>
     <w:lsdException w:name="HTML Variable" w:semiHidden="1" w:unhideWhenUsed="1"/>
+    <w:lsdException w:name="Normal Table" w:semiHidden="1" w:unhideWhenUsed="1"/>
     <w:lsdException w:name="annotation subject" w:semiHidden="1" w:unhideWhenUsed="1"/>
     <w:lsdException w:name="No List" w:semiHidden="1" w:unhideWhenUsed="1"/>
     <w:lsdException w:name="Outline List 1" w:semiHidden="1" w:unhideWhenUsed="1"/>
@@ -2899,8 +2944,10 @@
     <w:lsdException w:name="Table Elegant" w:semiHidden="1" w:unhideWhenUsed="1"/>
     <w:lsdException w:name="Table Professional" w:semiHidden="1" w:unhideWhenUsed="1"/>
     <w:lsdException w:name="Table Subtle 1" w:semiHidden="1" w:unhideWhenUsed="1"/>
+    <w:lsdException w:name="Table Subtle 2" w:semiHidden="1" w:unhideWhenUsed="1"/>
     <w:lsdException w:name="Table Web 1" w:semiHidden="1" w:unhideWhenUsed="1"/>
     <w:lsdException w:name="Table Web 2" w:semiHidden="1" w:unhideWhenUsed="1"/>
+    <w:lsdException w:name="Table Web 3" w:semiHidden="1" w:unhideWhenUsed="1"/>
     <w:lsdException w:name="Balloon Text" w:semiHidden="1" w:unhideWhenUsed="1"/>
     <w:lsdException w:name="Table Grid" w:uiPriority="59"/>
     <w:lsdException w:name="Table Theme" w:semiHidden="1" w:unhideWhenUsed="1"/>
@@ -4572,7 +4619,7 @@
 </file>
 
 <file path=customXml/itemProps2.xml><?xml version="1.0" encoding="utf-8"?>
-<ds:datastoreItem xmlns:ds="http://schemas.openxmlformats.org/officeDocument/2006/customXml" ds:itemID="{70F0F0A4-AE0E-DE4D-9579-64AF6D631619}">
+<ds:datastoreItem xmlns:ds="http://schemas.openxmlformats.org/officeDocument/2006/customXml" ds:itemID="{79209BB4-B6D2-364D-BB99-B3E3EEDDC713}">
   <ds:schemaRefs>
     <ds:schemaRef ds:uri="http://schemas.openxmlformats.org/officeDocument/2006/bibliography"/>
   </ds:schemaRefs>

--- a/src/testFile.docx
+++ b/src/testFile.docx
@@ -1,6 +1,6 @@
 
 <file path=word/document.xml><?xml version="1.0" encoding="utf-8"?>
-<w:document xmlns:wpc="http://schemas.microsoft.com/office/word/2010/wordprocessingCanvas" xmlns:cx="http://schemas.microsoft.com/office/drawing/2014/chartex" xmlns:cx1="http://schemas.microsoft.com/office/drawing/2015/9/8/chartex" xmlns:cx2="http://schemas.microsoft.com/office/drawing/2015/10/21/chartex" xmlns:cx3="http://schemas.microsoft.com/office/drawing/2016/5/9/chartex" xmlns:cx4="http://schemas.microsoft.com/office/drawing/2016/5/10/chartex" xmlns:cx5="http://schemas.microsoft.com/office/drawing/2016/5/11/chartex" xmlns:cx6="http://schemas.microsoft.com/office/drawing/2016/5/12/chartex" xmlns:cx7="http://schemas.microsoft.com/office/drawing/2016/5/13/chartex" xmlns:cx8="http://schemas.microsoft.com/office/drawing/2016/5/14/chartex" xmlns:mc="http://schemas.openxmlformats.org/markup-compatibility/2006" xmlns:aink="http://schemas.microsoft.com/office/drawing/2016/ink" xmlns:am3d="http://schemas.microsoft.com/office/drawing/2017/model3d" xmlns:o="urn:schemas-microsoft-com:office:office" xmlns:r="http://schemas.openxmlformats.org/officeDocument/2006/relationships" xmlns:m="http://schemas.openxmlformats.org/officeDocument/2006/math" xmlns:v="urn:schemas-microsoft-com:vml" xmlns:wp14="http://schemas.microsoft.com/office/word/2010/wordprocessingDrawing" xmlns:wp="http://schemas.openxmlformats.org/drawingml/2006/wordprocessingDrawing" xmlns:w10="urn:schemas-microsoft-com:office:word" xmlns:w="http://schemas.openxmlformats.org/wordprocessingml/2006/main" xmlns:w14="http://schemas.microsoft.com/office/word/2010/wordml" xmlns:w15="http://schemas.microsoft.com/office/word/2012/wordml" xmlns:w16cid="http://schemas.microsoft.com/office/word/2016/wordml/cid" xmlns:w16se="http://schemas.microsoft.com/office/word/2015/wordml/symex" xmlns:wpg="http://schemas.microsoft.com/office/word/2010/wordprocessingGroup" xmlns:wpi="http://schemas.microsoft.com/office/word/2010/wordprocessingInk" xmlns:wne="http://schemas.microsoft.com/office/word/2006/wordml" xmlns:wps="http://schemas.microsoft.com/office/word/2010/wordprocessingShape" mc:Ignorable="w14 w15 w16se w16cid wp14">
+<w:document xmlns:wpc="http://schemas.microsoft.com/office/word/2010/wordprocessingCanvas" xmlns:cx="http://schemas.microsoft.com/office/drawing/2014/chartex" xmlns:mc="http://schemas.openxmlformats.org/markup-compatibility/2006" xmlns:o="urn:schemas-microsoft-com:office:office" xmlns:r="http://schemas.openxmlformats.org/officeDocument/2006/relationships" xmlns:m="http://schemas.openxmlformats.org/officeDocument/2006/math" xmlns:v="urn:schemas-microsoft-com:vml" xmlns:wp14="http://schemas.microsoft.com/office/word/2010/wordprocessingDrawing" xmlns:wp="http://schemas.openxmlformats.org/drawingml/2006/wordprocessingDrawing" xmlns:w10="urn:schemas-microsoft-com:office:word" xmlns:w="http://schemas.openxmlformats.org/wordprocessingml/2006/main" xmlns:w14="http://schemas.microsoft.com/office/word/2010/wordml" xmlns:w15="http://schemas.microsoft.com/office/word/2012/wordml" xmlns:w16se="http://schemas.microsoft.com/office/word/2015/wordml/symex" xmlns:wpg="http://schemas.microsoft.com/office/word/2010/wordprocessingGroup" xmlns:wpi="http://schemas.microsoft.com/office/word/2010/wordprocessingInk" xmlns:wne="http://schemas.microsoft.com/office/word/2006/wordml" xmlns:wps="http://schemas.microsoft.com/office/word/2010/wordprocessingShape" mc:Ignorable="w14 w15 w16se wp14">
   <w:body>
     <w:p>
       <w:pPr>
@@ -84,305 +84,18 @@
         <w:t xml:space="preserve">endocrine organs. </w:t>
       </w:r>
     </w:p>
+    <w:p/>
     <w:p>
       <w:pPr>
         <w:pStyle w:val="Heading2"/>
       </w:pPr>
       <w:r>
-        <w:t>Evolution of Ce</w:t>
-      </w:r>
-      <w:r>
-        <w:t xml:space="preserve">llular </w:t>
-      </w:r>
-      <w:r>
-        <w:t>Life</w:t>
+        <w:t>Water</w:t>
       </w:r>
     </w:p>
     <w:p>
       <w:r>
-        <w:t>The events leading to the evolution of cellular life are very poorly understood. This ancient, apparently unique, histo</w:t>
-      </w:r>
-      <w:r>
-        <w:t xml:space="preserve">rical event cannot be readily </w:t>
-      </w:r>
-      <w:r>
-        <w:t>replicated, making it inaccessible for systematic study. Consequently, most writing on this topic remains highly speculative</w:t>
-      </w:r>
-      <w:r>
-        <w:t xml:space="preserve">, </w:t>
-      </w:r>
-      <w:r>
-        <w:t>if not</w:t>
-      </w:r>
-      <w:r>
-        <w:t xml:space="preserve"> hopelessly deluded</w:t>
-      </w:r>
-      <w:r>
-        <w:t xml:space="preserve">. Even </w:t>
-      </w:r>
-      <w:r>
-        <w:t>a</w:t>
-      </w:r>
-      <w:r>
-        <w:t xml:space="preserve"> </w:t>
-      </w:r>
-      <w:r>
-        <w:t>fundamental question</w:t>
-      </w:r>
-      <w:r>
-        <w:t xml:space="preserve"> </w:t>
-      </w:r>
-      <w:r>
-        <w:t xml:space="preserve">such as </w:t>
-      </w:r>
-      <w:r>
-        <w:t xml:space="preserve">whether the pathway towards life began first with replicating nucleic acids or from a protein based origin </w:t>
-      </w:r>
-      <w:r>
-        <w:t xml:space="preserve">currently </w:t>
-      </w:r>
-      <w:r>
-        <w:t>remain</w:t>
-      </w:r>
-      <w:r>
-        <w:t>s</w:t>
-      </w:r>
-      <w:r>
-        <w:t xml:space="preserve"> unresolved.</w:t>
-      </w:r>
-      <w:r>
-        <w:t xml:space="preserve"> </w:t>
-      </w:r>
-    </w:p>
-    <w:p>
-      <w:pPr>
-        <w:pStyle w:val="Heading3"/>
-      </w:pPr>
-      <w:r>
-        <w:t>Physical Constraints on Cellular Physiology</w:t>
-      </w:r>
-    </w:p>
-    <w:p>
-      <w:r>
-        <w:t xml:space="preserve">Although the steps leading to the evolution of membrane bound, cell based life are not well understood there are several well defined physical constraints that definitely had to be resolved before this could occur. Three particular problems </w:t>
-      </w:r>
-      <w:r>
-        <w:t>were:</w:t>
-      </w:r>
-    </w:p>
-    <w:p>
-      <w:pPr>
-        <w:pStyle w:val="ListParagraph"/>
-        <w:numPr>
-          <w:ilvl w:val="0"/>
-          <w:numId w:val="36"/>
-        </w:numPr>
-      </w:pPr>
-      <w:r>
-        <w:t>Transport of metabolites across th</w:t>
-      </w:r>
-      <w:r>
-        <w:t>e cell membrane</w:t>
-      </w:r>
-    </w:p>
-    <w:p>
-      <w:pPr>
-        <w:pStyle w:val="ListParagraph"/>
-        <w:numPr>
-          <w:ilvl w:val="0"/>
-          <w:numId w:val="36"/>
-        </w:numPr>
-      </w:pPr>
-      <w:r>
-        <w:t>Regulation of internal calcium concentration</w:t>
-      </w:r>
-    </w:p>
-    <w:p>
-      <w:pPr>
-        <w:pStyle w:val="ListParagraph"/>
-        <w:numPr>
-          <w:ilvl w:val="0"/>
-          <w:numId w:val="36"/>
-        </w:numPr>
-      </w:pPr>
-      <w:r>
-        <w:t>Regulation of osmotic balance</w:t>
-      </w:r>
-      <w:r>
-        <w:t>/cel</w:t>
-      </w:r>
-      <w:r>
-        <w:t>l volume</w:t>
-      </w:r>
-    </w:p>
-    <w:p>
-      <w:r>
-        <w:t>The solution</w:t>
-      </w:r>
-      <w:r>
-        <w:t>s selected</w:t>
-      </w:r>
-      <w:r>
-        <w:t xml:space="preserve"> for these problems set the basic plan for all subsequent cellular life and reverberate to the present day. Much of the particular functionality of the neurons in </w:t>
-      </w:r>
-      <w:r>
-        <w:t>your</w:t>
-      </w:r>
-      <w:r>
-        <w:t xml:space="preserve"> brain</w:t>
-      </w:r>
-      <w:r>
-        <w:t xml:space="preserve"> </w:t>
-      </w:r>
-      <w:r>
-        <w:t>derive from the solutions selected</w:t>
-      </w:r>
-      <w:r>
-        <w:t xml:space="preserve"> </w:t>
-      </w:r>
-      <w:r>
-        <w:t>several billion years ago</w:t>
-      </w:r>
-      <w:r>
-        <w:t xml:space="preserve"> to resolve these narrow</w:t>
-      </w:r>
-      <w:r>
-        <w:t xml:space="preserve"> apparently simple</w:t>
-      </w:r>
-      <w:r>
-        <w:t xml:space="preserve"> physical problems.</w:t>
-      </w:r>
-      <w:r>
-        <w:t xml:space="preserve"> The rest of this chapter and the next</w:t>
-      </w:r>
-      <w:r>
-        <w:t xml:space="preserve"> describe the basic</w:t>
-      </w:r>
-      <w:r>
-        <w:t xml:space="preserve"> solutions to these problems.</w:t>
-      </w:r>
-    </w:p>
-    <w:p>
-      <w:r>
-        <w:t>Plotly:1</w:t>
-      </w:r>
-      <w:r>
-        <w:t>:Plotly</w:t>
-      </w:r>
-    </w:p>
-    <w:p>
-      <w:pPr>
-        <w:pStyle w:val="Heading5"/>
-      </w:pPr>
-      <w:r>
-        <w:rPr>
-          <w:b/>
-        </w:rPr>
-        <w:t>Simulation 1</w:t>
-      </w:r>
-      <w:r>
-        <w:rPr>
-          <w:b/>
-        </w:rPr>
-        <w:t xml:space="preserve"> </w:t>
-      </w:r>
-      <w:r>
-        <w:t xml:space="preserve"> </w:t>
-      </w:r>
-      <w:r>
-        <w:t>Diffusion of solutes</w:t>
-      </w:r>
-      <w:r>
-        <w:t>.</w:t>
-      </w:r>
-    </w:p>
-    <w:p>
-      <w:r>
-        <w:t>The solutions selected for these problems set the basic plan for all subsequent cellular life and reverberate to the present day. Much of the particular functionality of the neurons in your brain derive from the solutions selected</w:t>
-      </w:r>
-      <w:r>
-        <w:t xml:space="preserve"> </w:t>
-      </w:r>
-      <w:r>
-        <w:t>several billion years ago to resolve these narrow apparently simple physical problems. The rest of this chapter and the next describe the basic solutions to these problems.</w:t>
-      </w:r>
-    </w:p>
-    <w:p>
-      <w:pPr>
-        <w:pStyle w:val="Heading2"/>
-      </w:pPr>
-      <w:bookmarkStart w:id="0" w:name="_GoBack"/>
-      <w:bookmarkEnd w:id="0"/>
-      <w:r>
-        <w:t>Water</w:t>
-      </w:r>
-    </w:p>
-    <w:p>
-      <w:r>
-        <w:t xml:space="preserve">It is difficult to ignore the central role of water in virtually every aspect of cell physiology. </w:t>
-      </w:r>
-      <w:r>
-        <w:t>Water is essential for life</w:t>
-      </w:r>
-      <w:r>
-        <w:t>, as we understand the term</w:t>
-      </w:r>
-      <w:r>
-        <w:t xml:space="preserve">. </w:t>
-      </w:r>
-      <w:r>
-        <w:t xml:space="preserve">The </w:t>
-      </w:r>
-      <w:r>
-        <w:t xml:space="preserve">human </w:t>
-      </w:r>
-      <w:r>
-        <w:t xml:space="preserve">body is composed primarily of water molecules, which make up about </w:t>
-      </w:r>
-      <w:r>
-        <w:t>60</w:t>
-      </w:r>
-      <w:r>
-        <w:t>% of the total body weight and 99% of the total number of molecules.</w:t>
-      </w:r>
-    </w:p>
-    <w:p>
-      <w:r>
-        <w:t xml:space="preserve">Water is a polar molecule, </w:t>
-      </w:r>
-      <w:r>
-        <w:t>meaning</w:t>
-      </w:r>
-      <w:r>
-        <w:t xml:space="preserve"> that there is an uneven distribution of charge within the water molecule. The bonds between the oxygen and two hydrogen atoms are polar covalent bonds. The polarity of the covalent bonds results from the high </w:t>
-      </w:r>
-      <w:r>
-        <w:rPr>
-          <w:b/>
-        </w:rPr>
-        <w:t>electronegativity</w:t>
-      </w:r>
-      <w:r>
-        <w:t xml:space="preserve"> of the oxygen atom</w:t>
-      </w:r>
-      <w:r>
-        <w:t xml:space="preserve"> relative to the hydrogen atom. </w:t>
-      </w:r>
-      <w:r>
-        <w:t xml:space="preserve">As a consequence, a partial charge distribution exists such that there is a </w:t>
-      </w:r>
-      <w:r>
-        <w:lastRenderedPageBreak/>
-        <w:t xml:space="preserve">local positive charge on each hydrogen atom and a partial negative charge on the oxygen atom. The uneven distribution of electrons due to the nature of the H-O bond causes the water molecule to act as a </w:t>
-      </w:r>
-      <w:r>
-        <w:rPr>
-          <w:b/>
-        </w:rPr>
-        <w:t>dipole</w:t>
-      </w:r>
-      <w:r>
-        <w:t>, meaning that the molecule has a positive and negative pole (</w:t>
+        <w:t>Water is a polar molecule, (</w:t>
       </w:r>
       <w:r>
         <w:fldChar w:fldCharType="begin"/>
@@ -427,10 +140,10 @@
           <w:color w:val="000000" w:themeColor="text1"/>
         </w:rPr>
       </w:pPr>
-      <w:bookmarkStart w:id="1" w:name="_Ref477020086"/>
+      <w:bookmarkStart w:id="0" w:name="_Ref477020086"/>
       <w:r>
         <w:drawing>
-          <wp:inline distT="0" distB="0" distL="0" distR="0" wp14:anchorId="7073276D" wp14:editId="2ED0348E">
+          <wp:inline distT="0" distB="0" distL="0" distR="0" wp14:anchorId="2A8FE92D" wp14:editId="6DF13B29">
             <wp:extent cx="3650039" cy="1371600"/>
             <wp:effectExtent l="0" t="0" r="7620" b="0"/>
             <wp:docPr id="42" name="Picture 42" descr="1.5"/>
@@ -481,6 +194,44 @@
         <w:pStyle w:val="Heading5"/>
       </w:pPr>
       <w:r>
+        <w:t xml:space="preserve">Figure </w:t>
+      </w:r>
+      <w:fldSimple w:instr=" SEQ Figure \* ARABIC ">
+        <w:r>
+          <w:rPr>
+            <w:noProof/>
+          </w:rPr>
+          <w:t>1</w:t>
+        </w:r>
+      </w:fldSimple>
+      <w:bookmarkEnd w:id="0"/>
+      <w:r>
+        <w:t xml:space="preserve"> </w:t>
+      </w:r>
+      <w:r>
+        <w:t xml:space="preserve">Dipole nature of water, a polar molecule. </w:t>
+      </w:r>
+      <w:r>
+        <w:t>There is a partial negative charge (2</w:t>
+      </w:r>
+      <w:r>
+        <w:sym w:font="Symbol" w:char="F064"/>
+      </w:r>
+      <w:r>
+        <w:t>-) on the oxygen atom and partial positive charges (</w:t>
+      </w:r>
+      <w:r>
+        <w:sym w:font="Symbol" w:char="F064"/>
+      </w:r>
+      <w:r>
+        <w:t>+) on the two hydrogen atoms.</w:t>
+      </w:r>
+    </w:p>
+    <w:p>
+      <w:pPr>
+        <w:pStyle w:val="Heading5"/>
+      </w:pPr>
+      <w:r>
         <w:rPr>
           <w:b/>
         </w:rPr>
@@ -517,36 +268,35 @@
         </w:rPr>
         <w:fldChar w:fldCharType="end"/>
       </w:r>
+      <w:r>
+        <w:t xml:space="preserve"> </w:t>
+      </w:r>
+      <w:r>
+        <w:t xml:space="preserve">Dipole nature of water, a polar molecule. </w:t>
+      </w:r>
+      <w:r>
+        <w:t>There is a partial negative charge (2</w:t>
+      </w:r>
+      <w:r>
+        <w:sym w:font="Symbol" w:char="F064"/>
+      </w:r>
+      <w:r>
+        <w:t>-) on the oxygen atom and partial positive charges (</w:t>
+      </w:r>
+      <w:r>
+        <w:sym w:font="Symbol" w:char="F064"/>
+      </w:r>
+      <w:r>
+        <w:t>+) on the two hydrogen atoms.</w:t>
+      </w:r>
+    </w:p>
+    <w:p>
+      <w:bookmarkStart w:id="1" w:name="_GoBack"/>
       <w:bookmarkEnd w:id="1"/>
-      <w:r>
-        <w:t xml:space="preserve"> Dipole nature of water, a polar molecule. </w:t>
-      </w:r>
-      <w:r>
-        <w:t>There is a partial negative charge (2</w:t>
-      </w:r>
-      <w:r>
-        <w:sym w:font="Symbol" w:char="F064"/>
-      </w:r>
-      <w:r>
-        <w:t>-) on the oxygen atom and partial positive charges (</w:t>
-      </w:r>
-      <w:r>
-        <w:sym w:font="Symbol" w:char="F064"/>
-      </w:r>
-      <w:r>
-        <w:t>+) on the two hydrogen atoms.</w:t>
-      </w:r>
     </w:p>
-    <w:p/>
     <w:p>
       <w:r>
-        <w:t>Water can form hydrogen bonds between the positively charged hydrogen atoms and negatively charged oxygen atoms in the neighboring water molecules. Since the angle between the two covale</w:t>
-      </w:r>
-      <w:r>
-        <w:t>nt bonds of water is about 105°</w:t>
-      </w:r>
-      <w:r>
-        <w:t>, groups of hydrogen-bonded water molecules form tetrahedral arrangements (</w:t>
+        <w:t>Water can form hydrogen bonds between the positively charged hydrogen atoms and negatively charged oxygen atoms in the neighboring water molecules. Since the angle between the two covalent bonds of water is about 105°, groups of hydrogen-bonded water molecules form tetrahedral arrangements (</w:t>
       </w:r>
       <w:r>
         <w:fldChar w:fldCharType="begin"/>
@@ -591,7 +341,7 @@
       <w:bookmarkStart w:id="3" w:name="_Ref477019011"/>
       <w:r>
         <w:drawing>
-          <wp:inline distT="0" distB="0" distL="0" distR="0" wp14:anchorId="4C4847E0" wp14:editId="32C8A6E6">
+          <wp:inline distT="0" distB="0" distL="0" distR="0" wp14:anchorId="5A778F9A" wp14:editId="37CCDC97">
             <wp:extent cx="1461246" cy="1371600"/>
             <wp:effectExtent l="0" t="0" r="5715" b="0"/>
             <wp:docPr id="4" name="Picture 4" descr="1.5"/>
@@ -689,67 +439,7 @@
     </w:p>
     <w:p>
       <w:r>
-        <w:t xml:space="preserve">By itself pure water is not a good conductor of electricity. </w:t>
-      </w:r>
-      <w:r>
-        <w:t>The c</w:t>
-      </w:r>
-      <w:r>
-        <w:t>onduction of electrical current</w:t>
-      </w:r>
-      <w:r>
-        <w:t xml:space="preserve"> </w:t>
-      </w:r>
-      <w:r>
-        <w:t>by an aqueous solution depends primarily on the</w:t>
-      </w:r>
-      <w:r>
-        <w:t xml:space="preserve"> </w:t>
-      </w:r>
-      <w:r>
-        <w:t xml:space="preserve">number and nature </w:t>
-      </w:r>
-      <w:r>
-        <w:t xml:space="preserve">of the </w:t>
-      </w:r>
-      <w:r>
-        <w:t>charged ions</w:t>
-      </w:r>
-      <w:r>
-        <w:t xml:space="preserve"> found in that solution</w:t>
-      </w:r>
-      <w:r>
-        <w:t xml:space="preserve">. </w:t>
-      </w:r>
-      <w:r>
-        <w:t>These</w:t>
-      </w:r>
-      <w:r>
-        <w:t xml:space="preserve"> ions </w:t>
-      </w:r>
-      <w:r>
-        <w:t>can dissolve</w:t>
-      </w:r>
-      <w:r>
-        <w:t xml:space="preserve"> in water</w:t>
-      </w:r>
-      <w:r>
-        <w:t xml:space="preserve"> because of the polar nature of water molecules</w:t>
-      </w:r>
-      <w:r>
-        <w:t xml:space="preserve">. </w:t>
-      </w:r>
-      <w:r>
-        <w:t>W</w:t>
-      </w:r>
-      <w:r>
-        <w:t xml:space="preserve">ater is </w:t>
-      </w:r>
-      <w:r>
-        <w:t xml:space="preserve">generally </w:t>
-      </w:r>
-      <w:r>
-        <w:t xml:space="preserve">a good </w:t>
+        <w:t xml:space="preserve">By itself pure water is not a good conductor of electricity. The conduction of electrical current by an aqueous solution depends primarily on the number and nature of the charged ions found in that solution. These ions can dissolve in water because of the polar nature of water molecules. Water is generally a good </w:t>
       </w:r>
       <w:r>
         <w:rPr>
@@ -758,13 +448,7 @@
         <w:t>solvent</w:t>
       </w:r>
       <w:r>
-        <w:t xml:space="preserve"> for ionic compounds, which include salts, acids and bases. These </w:t>
-      </w:r>
-      <w:r>
-        <w:t xml:space="preserve">solutes </w:t>
-      </w:r>
-      <w:r>
-        <w:t xml:space="preserve">all share the property of </w:t>
+        <w:t xml:space="preserve"> for ionic compounds, which include salts, acids and bases. These solutes all share the property of </w:t>
       </w:r>
       <w:r>
         <w:rPr>
@@ -773,7 +457,248 @@
         <w:t>dissociating</w:t>
       </w:r>
       <w:r>
-        <w:t xml:space="preserve"> into ions when dissolved in water.</w:t>
+        <w:t xml:space="preserve"> into ions when dissolved in water. </w:t>
+      </w:r>
+    </w:p>
+    <w:p/>
+    <w:p>
+      <w:pPr>
+        <w:pStyle w:val="Heading2"/>
+      </w:pPr>
+      <w:r>
+        <w:lastRenderedPageBreak/>
+        <w:t>Evolution of Ce</w:t>
+      </w:r>
+      <w:r>
+        <w:t xml:space="preserve">llular </w:t>
+      </w:r>
+      <w:r>
+        <w:t>Life</w:t>
+      </w:r>
+    </w:p>
+    <w:p>
+      <w:r>
+        <w:t>The events leading to the evolution of cellular life are very poorly understood. This ancient, apparently unique, histo</w:t>
+      </w:r>
+      <w:r>
+        <w:t xml:space="preserve">rical event cannot be readily </w:t>
+      </w:r>
+      <w:r>
+        <w:t>replicated, making it inaccessible for systematic study. Consequently, most writing on this topic remains highly speculative</w:t>
+      </w:r>
+      <w:r>
+        <w:t xml:space="preserve">, </w:t>
+      </w:r>
+      <w:r>
+        <w:t>if not</w:t>
+      </w:r>
+      <w:r>
+        <w:t xml:space="preserve"> hopelessly deluded</w:t>
+      </w:r>
+      <w:r>
+        <w:t xml:space="preserve">. Even </w:t>
+      </w:r>
+      <w:r>
+        <w:t>a</w:t>
+      </w:r>
+      <w:r>
+        <w:t xml:space="preserve"> </w:t>
+      </w:r>
+      <w:r>
+        <w:t>fundamental question</w:t>
+      </w:r>
+      <w:r>
+        <w:t xml:space="preserve"> </w:t>
+      </w:r>
+      <w:r>
+        <w:t xml:space="preserve">such as </w:t>
+      </w:r>
+      <w:r>
+        <w:t xml:space="preserve">whether the pathway towards life began first with replicating nucleic acids or from a protein based origin </w:t>
+      </w:r>
+      <w:r>
+        <w:t xml:space="preserve">currently </w:t>
+      </w:r>
+      <w:r>
+        <w:t>remain</w:t>
+      </w:r>
+      <w:r>
+        <w:t>s</w:t>
+      </w:r>
+      <w:r>
+        <w:t xml:space="preserve"> unresolved.</w:t>
+      </w:r>
+      <w:r>
+        <w:t xml:space="preserve"> </w:t>
+      </w:r>
+    </w:p>
+    <w:p>
+      <w:pPr>
+        <w:pStyle w:val="Heading3"/>
+      </w:pPr>
+      <w:r>
+        <w:t>Physical Constraints on Cellular Physiology</w:t>
+      </w:r>
+    </w:p>
+    <w:p>
+      <w:r>
+        <w:t xml:space="preserve">Although the steps leading to the evolution of membrane bound, cell based life are not well understood there are several well defined physical constraints that definitely had to be resolved before this could occur. Three particular problems </w:t>
+      </w:r>
+      <w:r>
+        <w:t>were:</w:t>
+      </w:r>
+    </w:p>
+    <w:p>
+      <w:pPr>
+        <w:pStyle w:val="ListParagraph"/>
+        <w:numPr>
+          <w:ilvl w:val="0"/>
+          <w:numId w:val="36"/>
+        </w:numPr>
+      </w:pPr>
+      <w:r>
+        <w:t>Transport of metabolites across th</w:t>
+      </w:r>
+      <w:r>
+        <w:t>e cell membrane</w:t>
+      </w:r>
+    </w:p>
+    <w:p>
+      <w:pPr>
+        <w:pStyle w:val="ListParagraph"/>
+        <w:numPr>
+          <w:ilvl w:val="0"/>
+          <w:numId w:val="36"/>
+        </w:numPr>
+      </w:pPr>
+      <w:r>
+        <w:t>Regulation of internal calcium concentration</w:t>
+      </w:r>
+    </w:p>
+    <w:p>
+      <w:pPr>
+        <w:pStyle w:val="ListParagraph"/>
+        <w:numPr>
+          <w:ilvl w:val="0"/>
+          <w:numId w:val="36"/>
+        </w:numPr>
+      </w:pPr>
+      <w:r>
+        <w:t>Regulation of osmotic balance</w:t>
+      </w:r>
+      <w:r>
+        <w:t>/cel</w:t>
+      </w:r>
+      <w:r>
+        <w:t>l volume</w:t>
+      </w:r>
+    </w:p>
+    <w:p>
+      <w:r>
+        <w:t>The solution</w:t>
+      </w:r>
+      <w:r>
+        <w:t>s selected</w:t>
+      </w:r>
+      <w:r>
+        <w:t xml:space="preserve"> for these problems set the basic plan for all subsequent cellular life and reverberate to the present day. Much of the particular functionality of the neurons in </w:t>
+      </w:r>
+      <w:r>
+        <w:t>your</w:t>
+      </w:r>
+      <w:r>
+        <w:t xml:space="preserve"> brain</w:t>
+      </w:r>
+      <w:r>
+        <w:t xml:space="preserve"> </w:t>
+      </w:r>
+      <w:r>
+        <w:t>derive from the solutions selected</w:t>
+      </w:r>
+      <w:r>
+        <w:t xml:space="preserve"> </w:t>
+      </w:r>
+      <w:r>
+        <w:t>several billion years ago</w:t>
+      </w:r>
+      <w:r>
+        <w:t xml:space="preserve"> to resolve these narrow</w:t>
+      </w:r>
+      <w:r>
+        <w:t xml:space="preserve"> apparently simple</w:t>
+      </w:r>
+      <w:r>
+        <w:t xml:space="preserve"> physical problems.</w:t>
+      </w:r>
+      <w:r>
+        <w:t xml:space="preserve"> The rest of this chapter and the next</w:t>
+      </w:r>
+      <w:r>
+        <w:t xml:space="preserve"> describe the basic</w:t>
+      </w:r>
+      <w:r>
+        <w:t xml:space="preserve"> solutions to these problems.</w:t>
+      </w:r>
+    </w:p>
+    <w:p>
+      <w:r>
+        <w:t>Plotly:</w:t>
+      </w:r>
+      <w:proofErr w:type="gramStart"/>
+      <w:r>
+        <w:t>1</w:t>
+      </w:r>
+      <w:r>
+        <w:t>:Plotly</w:t>
+      </w:r>
+      <w:proofErr w:type="gramEnd"/>
+    </w:p>
+    <w:p>
+      <w:pPr>
+        <w:pStyle w:val="Heading5"/>
+      </w:pPr>
+      <w:r>
+        <w:rPr>
+          <w:b/>
+        </w:rPr>
+        <w:t xml:space="preserve">Simulation </w:t>
+      </w:r>
+      <w:proofErr w:type="gramStart"/>
+      <w:r>
+        <w:rPr>
+          <w:b/>
+        </w:rPr>
+        <w:t>1</w:t>
+      </w:r>
+      <w:r>
+        <w:rPr>
+          <w:b/>
+        </w:rPr>
+        <w:t xml:space="preserve"> </w:t>
+      </w:r>
+      <w:r>
+        <w:t xml:space="preserve"> </w:t>
+      </w:r>
+      <w:r>
+        <w:t>Diffusion</w:t>
+      </w:r>
+      <w:proofErr w:type="gramEnd"/>
+      <w:r>
+        <w:t xml:space="preserve"> of solutes</w:t>
+      </w:r>
+      <w:r>
+        <w:t>.</w:t>
+      </w:r>
+    </w:p>
+    <w:p>
+      <w:r>
+        <w:t>The solutions selected for these problems set the basic plan for all subsequent cellular life and reverberate to the present day. Much of the particular functionality of the neurons in your brain derive from the solutions selected</w:t>
+      </w:r>
+      <w:r>
+        <w:t xml:space="preserve"> </w:t>
+      </w:r>
+      <w:r>
+        <w:t>several billion years ago to resolve these narrow apparently simple physical problems. The rest of this chapter and the next describe the basic solutions to these problems.</w:t>
       </w:r>
       <w:r>
         <w:t xml:space="preserve"> </w:t>
@@ -799,7 +724,7 @@
 </file>
 
 <file path=word/endnotes.xml><?xml version="1.0" encoding="utf-8"?>
-<w:endnotes xmlns:wpc="http://schemas.microsoft.com/office/word/2010/wordprocessingCanvas" xmlns:cx="http://schemas.microsoft.com/office/drawing/2014/chartex" xmlns:cx1="http://schemas.microsoft.com/office/drawing/2015/9/8/chartex" xmlns:cx2="http://schemas.microsoft.com/office/drawing/2015/10/21/chartex" xmlns:cx3="http://schemas.microsoft.com/office/drawing/2016/5/9/chartex" xmlns:cx4="http://schemas.microsoft.com/office/drawing/2016/5/10/chartex" xmlns:cx5="http://schemas.microsoft.com/office/drawing/2016/5/11/chartex" xmlns:cx6="http://schemas.microsoft.com/office/drawing/2016/5/12/chartex" xmlns:cx7="http://schemas.microsoft.com/office/drawing/2016/5/13/chartex" xmlns:cx8="http://schemas.microsoft.com/office/drawing/2016/5/14/chartex" xmlns:mc="http://schemas.openxmlformats.org/markup-compatibility/2006" xmlns:aink="http://schemas.microsoft.com/office/drawing/2016/ink" xmlns:am3d="http://schemas.microsoft.com/office/drawing/2017/model3d" xmlns:o="urn:schemas-microsoft-com:office:office" xmlns:r="http://schemas.openxmlformats.org/officeDocument/2006/relationships" xmlns:m="http://schemas.openxmlformats.org/officeDocument/2006/math" xmlns:v="urn:schemas-microsoft-com:vml" xmlns:wp14="http://schemas.microsoft.com/office/word/2010/wordprocessingDrawing" xmlns:wp="http://schemas.openxmlformats.org/drawingml/2006/wordprocessingDrawing" xmlns:w10="urn:schemas-microsoft-com:office:word" xmlns:w="http://schemas.openxmlformats.org/wordprocessingml/2006/main" xmlns:w14="http://schemas.microsoft.com/office/word/2010/wordml" xmlns:w15="http://schemas.microsoft.com/office/word/2012/wordml" xmlns:w16cid="http://schemas.microsoft.com/office/word/2016/wordml/cid" xmlns:w16se="http://schemas.microsoft.com/office/word/2015/wordml/symex" xmlns:wpg="http://schemas.microsoft.com/office/word/2010/wordprocessingGroup" xmlns:wpi="http://schemas.microsoft.com/office/word/2010/wordprocessingInk" xmlns:wne="http://schemas.microsoft.com/office/word/2006/wordml" xmlns:wps="http://schemas.microsoft.com/office/word/2010/wordprocessingShape" mc:Ignorable="w14 w15 w16se w16cid wp14">
+<w:endnotes xmlns:wpc="http://schemas.microsoft.com/office/word/2010/wordprocessingCanvas" xmlns:cx="http://schemas.microsoft.com/office/drawing/2014/chartex" xmlns:mc="http://schemas.openxmlformats.org/markup-compatibility/2006" xmlns:o="urn:schemas-microsoft-com:office:office" xmlns:r="http://schemas.openxmlformats.org/officeDocument/2006/relationships" xmlns:m="http://schemas.openxmlformats.org/officeDocument/2006/math" xmlns:v="urn:schemas-microsoft-com:vml" xmlns:wp14="http://schemas.microsoft.com/office/word/2010/wordprocessingDrawing" xmlns:wp="http://schemas.openxmlformats.org/drawingml/2006/wordprocessingDrawing" xmlns:w10="urn:schemas-microsoft-com:office:word" xmlns:w="http://schemas.openxmlformats.org/wordprocessingml/2006/main" xmlns:w14="http://schemas.microsoft.com/office/word/2010/wordml" xmlns:w15="http://schemas.microsoft.com/office/word/2012/wordml" xmlns:w16se="http://schemas.microsoft.com/office/word/2015/wordml/symex" xmlns:wpg="http://schemas.microsoft.com/office/word/2010/wordprocessingGroup" xmlns:wpi="http://schemas.microsoft.com/office/word/2010/wordprocessingInk" xmlns:wne="http://schemas.microsoft.com/office/word/2006/wordml" xmlns:wps="http://schemas.microsoft.com/office/word/2010/wordprocessingShape" mc:Ignorable="w14 w15 w16se wp14">
   <w:endnote w:type="separator" w:id="-1">
     <w:p>
       <w:pPr>
@@ -824,25 +749,25 @@
 </file>
 
 <file path=word/footer1.xml><?xml version="1.0" encoding="utf-8"?>
-<w:ftr xmlns:wpc="http://schemas.microsoft.com/office/word/2010/wordprocessingCanvas" xmlns:cx="http://schemas.microsoft.com/office/drawing/2014/chartex" xmlns:cx1="http://schemas.microsoft.com/office/drawing/2015/9/8/chartex" xmlns:cx2="http://schemas.microsoft.com/office/drawing/2015/10/21/chartex" xmlns:cx3="http://schemas.microsoft.com/office/drawing/2016/5/9/chartex" xmlns:cx4="http://schemas.microsoft.com/office/drawing/2016/5/10/chartex" xmlns:cx5="http://schemas.microsoft.com/office/drawing/2016/5/11/chartex" xmlns:cx6="http://schemas.microsoft.com/office/drawing/2016/5/12/chartex" xmlns:cx7="http://schemas.microsoft.com/office/drawing/2016/5/13/chartex" xmlns:cx8="http://schemas.microsoft.com/office/drawing/2016/5/14/chartex" xmlns:mc="http://schemas.openxmlformats.org/markup-compatibility/2006" xmlns:aink="http://schemas.microsoft.com/office/drawing/2016/ink" xmlns:am3d="http://schemas.microsoft.com/office/drawing/2017/model3d" xmlns:o="urn:schemas-microsoft-com:office:office" xmlns:r="http://schemas.openxmlformats.org/officeDocument/2006/relationships" xmlns:m="http://schemas.openxmlformats.org/officeDocument/2006/math" xmlns:v="urn:schemas-microsoft-com:vml" xmlns:wp14="http://schemas.microsoft.com/office/word/2010/wordprocessingDrawing" xmlns:wp="http://schemas.openxmlformats.org/drawingml/2006/wordprocessingDrawing" xmlns:w10="urn:schemas-microsoft-com:office:word" xmlns:w="http://schemas.openxmlformats.org/wordprocessingml/2006/main" xmlns:w14="http://schemas.microsoft.com/office/word/2010/wordml" xmlns:w15="http://schemas.microsoft.com/office/word/2012/wordml" xmlns:w16cid="http://schemas.microsoft.com/office/word/2016/wordml/cid" xmlns:w16se="http://schemas.microsoft.com/office/word/2015/wordml/symex" xmlns:wpg="http://schemas.microsoft.com/office/word/2010/wordprocessingGroup" xmlns:wpi="http://schemas.microsoft.com/office/word/2010/wordprocessingInk" xmlns:wne="http://schemas.microsoft.com/office/word/2006/wordml" xmlns:wps="http://schemas.microsoft.com/office/word/2010/wordprocessingShape" mc:Ignorable="w14 w15 w16se w16cid wp14">
+<w:ftr xmlns:wpc="http://schemas.microsoft.com/office/word/2010/wordprocessingCanvas" xmlns:cx="http://schemas.microsoft.com/office/drawing/2014/chartex" xmlns:mc="http://schemas.openxmlformats.org/markup-compatibility/2006" xmlns:o="urn:schemas-microsoft-com:office:office" xmlns:r="http://schemas.openxmlformats.org/officeDocument/2006/relationships" xmlns:m="http://schemas.openxmlformats.org/officeDocument/2006/math" xmlns:v="urn:schemas-microsoft-com:vml" xmlns:wp14="http://schemas.microsoft.com/office/word/2010/wordprocessingDrawing" xmlns:wp="http://schemas.openxmlformats.org/drawingml/2006/wordprocessingDrawing" xmlns:w10="urn:schemas-microsoft-com:office:word" xmlns:w="http://schemas.openxmlformats.org/wordprocessingml/2006/main" xmlns:w14="http://schemas.microsoft.com/office/word/2010/wordml" xmlns:w15="http://schemas.microsoft.com/office/word/2012/wordml" xmlns:w16se="http://schemas.microsoft.com/office/word/2015/wordml/symex" xmlns:wpg="http://schemas.microsoft.com/office/word/2010/wordprocessingGroup" xmlns:wpi="http://schemas.microsoft.com/office/word/2010/wordprocessingInk" xmlns:wne="http://schemas.microsoft.com/office/word/2006/wordml" xmlns:wps="http://schemas.microsoft.com/office/word/2010/wordprocessingShape" mc:Ignorable="w14 w15 w16se wp14">
   <w:p/>
 </w:ftr>
 </file>
 
 <file path=word/footer2.xml><?xml version="1.0" encoding="utf-8"?>
-<w:ftr xmlns:wpc="http://schemas.microsoft.com/office/word/2010/wordprocessingCanvas" xmlns:cx="http://schemas.microsoft.com/office/drawing/2014/chartex" xmlns:cx1="http://schemas.microsoft.com/office/drawing/2015/9/8/chartex" xmlns:cx2="http://schemas.microsoft.com/office/drawing/2015/10/21/chartex" xmlns:cx3="http://schemas.microsoft.com/office/drawing/2016/5/9/chartex" xmlns:cx4="http://schemas.microsoft.com/office/drawing/2016/5/10/chartex" xmlns:cx5="http://schemas.microsoft.com/office/drawing/2016/5/11/chartex" xmlns:cx6="http://schemas.microsoft.com/office/drawing/2016/5/12/chartex" xmlns:cx7="http://schemas.microsoft.com/office/drawing/2016/5/13/chartex" xmlns:cx8="http://schemas.microsoft.com/office/drawing/2016/5/14/chartex" xmlns:mc="http://schemas.openxmlformats.org/markup-compatibility/2006" xmlns:aink="http://schemas.microsoft.com/office/drawing/2016/ink" xmlns:am3d="http://schemas.microsoft.com/office/drawing/2017/model3d" xmlns:o="urn:schemas-microsoft-com:office:office" xmlns:r="http://schemas.openxmlformats.org/officeDocument/2006/relationships" xmlns:m="http://schemas.openxmlformats.org/officeDocument/2006/math" xmlns:v="urn:schemas-microsoft-com:vml" xmlns:wp14="http://schemas.microsoft.com/office/word/2010/wordprocessingDrawing" xmlns:wp="http://schemas.openxmlformats.org/drawingml/2006/wordprocessingDrawing" xmlns:w10="urn:schemas-microsoft-com:office:word" xmlns:w="http://schemas.openxmlformats.org/wordprocessingml/2006/main" xmlns:w14="http://schemas.microsoft.com/office/word/2010/wordml" xmlns:w15="http://schemas.microsoft.com/office/word/2012/wordml" xmlns:w16cid="http://schemas.microsoft.com/office/word/2016/wordml/cid" xmlns:w16se="http://schemas.microsoft.com/office/word/2015/wordml/symex" xmlns:wpg="http://schemas.microsoft.com/office/word/2010/wordprocessingGroup" xmlns:wpi="http://schemas.microsoft.com/office/word/2010/wordprocessingInk" xmlns:wne="http://schemas.microsoft.com/office/word/2006/wordml" xmlns:wps="http://schemas.microsoft.com/office/word/2010/wordprocessingShape" mc:Ignorable="w14 w15 w16se w16cid wp14">
+<w:ftr xmlns:wpc="http://schemas.microsoft.com/office/word/2010/wordprocessingCanvas" xmlns:cx="http://schemas.microsoft.com/office/drawing/2014/chartex" xmlns:mc="http://schemas.openxmlformats.org/markup-compatibility/2006" xmlns:o="urn:schemas-microsoft-com:office:office" xmlns:r="http://schemas.openxmlformats.org/officeDocument/2006/relationships" xmlns:m="http://schemas.openxmlformats.org/officeDocument/2006/math" xmlns:v="urn:schemas-microsoft-com:vml" xmlns:wp14="http://schemas.microsoft.com/office/word/2010/wordprocessingDrawing" xmlns:wp="http://schemas.openxmlformats.org/drawingml/2006/wordprocessingDrawing" xmlns:w10="urn:schemas-microsoft-com:office:word" xmlns:w="http://schemas.openxmlformats.org/wordprocessingml/2006/main" xmlns:w14="http://schemas.microsoft.com/office/word/2010/wordml" xmlns:w15="http://schemas.microsoft.com/office/word/2012/wordml" xmlns:w16se="http://schemas.microsoft.com/office/word/2015/wordml/symex" xmlns:wpg="http://schemas.microsoft.com/office/word/2010/wordprocessingGroup" xmlns:wpi="http://schemas.microsoft.com/office/word/2010/wordprocessingInk" xmlns:wne="http://schemas.microsoft.com/office/word/2006/wordml" xmlns:wps="http://schemas.microsoft.com/office/word/2010/wordprocessingShape" mc:Ignorable="w14 w15 w16se wp14">
   <w:p/>
 </w:ftr>
 </file>
 
 <file path=word/footer3.xml><?xml version="1.0" encoding="utf-8"?>
-<w:ftr xmlns:wpc="http://schemas.microsoft.com/office/word/2010/wordprocessingCanvas" xmlns:cx="http://schemas.microsoft.com/office/drawing/2014/chartex" xmlns:cx1="http://schemas.microsoft.com/office/drawing/2015/9/8/chartex" xmlns:cx2="http://schemas.microsoft.com/office/drawing/2015/10/21/chartex" xmlns:cx3="http://schemas.microsoft.com/office/drawing/2016/5/9/chartex" xmlns:cx4="http://schemas.microsoft.com/office/drawing/2016/5/10/chartex" xmlns:cx5="http://schemas.microsoft.com/office/drawing/2016/5/11/chartex" xmlns:cx6="http://schemas.microsoft.com/office/drawing/2016/5/12/chartex" xmlns:cx7="http://schemas.microsoft.com/office/drawing/2016/5/13/chartex" xmlns:cx8="http://schemas.microsoft.com/office/drawing/2016/5/14/chartex" xmlns:mc="http://schemas.openxmlformats.org/markup-compatibility/2006" xmlns:aink="http://schemas.microsoft.com/office/drawing/2016/ink" xmlns:am3d="http://schemas.microsoft.com/office/drawing/2017/model3d" xmlns:o="urn:schemas-microsoft-com:office:office" xmlns:r="http://schemas.openxmlformats.org/officeDocument/2006/relationships" xmlns:m="http://schemas.openxmlformats.org/officeDocument/2006/math" xmlns:v="urn:schemas-microsoft-com:vml" xmlns:wp14="http://schemas.microsoft.com/office/word/2010/wordprocessingDrawing" xmlns:wp="http://schemas.openxmlformats.org/drawingml/2006/wordprocessingDrawing" xmlns:w10="urn:schemas-microsoft-com:office:word" xmlns:w="http://schemas.openxmlformats.org/wordprocessingml/2006/main" xmlns:w14="http://schemas.microsoft.com/office/word/2010/wordml" xmlns:w15="http://schemas.microsoft.com/office/word/2012/wordml" xmlns:w16cid="http://schemas.microsoft.com/office/word/2016/wordml/cid" xmlns:w16se="http://schemas.microsoft.com/office/word/2015/wordml/symex" xmlns:wpg="http://schemas.microsoft.com/office/word/2010/wordprocessingGroup" xmlns:wpi="http://schemas.microsoft.com/office/word/2010/wordprocessingInk" xmlns:wne="http://schemas.microsoft.com/office/word/2006/wordml" xmlns:wps="http://schemas.microsoft.com/office/word/2010/wordprocessingShape" mc:Ignorable="w14 w15 w16se w16cid wp14">
+<w:ftr xmlns:wpc="http://schemas.microsoft.com/office/word/2010/wordprocessingCanvas" xmlns:cx="http://schemas.microsoft.com/office/drawing/2014/chartex" xmlns:mc="http://schemas.openxmlformats.org/markup-compatibility/2006" xmlns:o="urn:schemas-microsoft-com:office:office" xmlns:r="http://schemas.openxmlformats.org/officeDocument/2006/relationships" xmlns:m="http://schemas.openxmlformats.org/officeDocument/2006/math" xmlns:v="urn:schemas-microsoft-com:vml" xmlns:wp14="http://schemas.microsoft.com/office/word/2010/wordprocessingDrawing" xmlns:wp="http://schemas.openxmlformats.org/drawingml/2006/wordprocessingDrawing" xmlns:w10="urn:schemas-microsoft-com:office:word" xmlns:w="http://schemas.openxmlformats.org/wordprocessingml/2006/main" xmlns:w14="http://schemas.microsoft.com/office/word/2010/wordml" xmlns:w15="http://schemas.microsoft.com/office/word/2012/wordml" xmlns:w16se="http://schemas.microsoft.com/office/word/2015/wordml/symex" xmlns:wpg="http://schemas.microsoft.com/office/word/2010/wordprocessingGroup" xmlns:wpi="http://schemas.microsoft.com/office/word/2010/wordprocessingInk" xmlns:wne="http://schemas.microsoft.com/office/word/2006/wordml" xmlns:wps="http://schemas.microsoft.com/office/word/2010/wordprocessingShape" mc:Ignorable="w14 w15 w16se wp14">
   <w:p/>
 </w:ftr>
 </file>
 
 <file path=word/footnotes.xml><?xml version="1.0" encoding="utf-8"?>
-<w:footnotes xmlns:wpc="http://schemas.microsoft.com/office/word/2010/wordprocessingCanvas" xmlns:cx="http://schemas.microsoft.com/office/drawing/2014/chartex" xmlns:cx1="http://schemas.microsoft.com/office/drawing/2015/9/8/chartex" xmlns:cx2="http://schemas.microsoft.com/office/drawing/2015/10/21/chartex" xmlns:cx3="http://schemas.microsoft.com/office/drawing/2016/5/9/chartex" xmlns:cx4="http://schemas.microsoft.com/office/drawing/2016/5/10/chartex" xmlns:cx5="http://schemas.microsoft.com/office/drawing/2016/5/11/chartex" xmlns:cx6="http://schemas.microsoft.com/office/drawing/2016/5/12/chartex" xmlns:cx7="http://schemas.microsoft.com/office/drawing/2016/5/13/chartex" xmlns:cx8="http://schemas.microsoft.com/office/drawing/2016/5/14/chartex" xmlns:mc="http://schemas.openxmlformats.org/markup-compatibility/2006" xmlns:aink="http://schemas.microsoft.com/office/drawing/2016/ink" xmlns:am3d="http://schemas.microsoft.com/office/drawing/2017/model3d" xmlns:o="urn:schemas-microsoft-com:office:office" xmlns:r="http://schemas.openxmlformats.org/officeDocument/2006/relationships" xmlns:m="http://schemas.openxmlformats.org/officeDocument/2006/math" xmlns:v="urn:schemas-microsoft-com:vml" xmlns:wp14="http://schemas.microsoft.com/office/word/2010/wordprocessingDrawing" xmlns:wp="http://schemas.openxmlformats.org/drawingml/2006/wordprocessingDrawing" xmlns:w10="urn:schemas-microsoft-com:office:word" xmlns:w="http://schemas.openxmlformats.org/wordprocessingml/2006/main" xmlns:w14="http://schemas.microsoft.com/office/word/2010/wordml" xmlns:w15="http://schemas.microsoft.com/office/word/2012/wordml" xmlns:w16cid="http://schemas.microsoft.com/office/word/2016/wordml/cid" xmlns:w16se="http://schemas.microsoft.com/office/word/2015/wordml/symex" xmlns:wpg="http://schemas.microsoft.com/office/word/2010/wordprocessingGroup" xmlns:wpi="http://schemas.microsoft.com/office/word/2010/wordprocessingInk" xmlns:wne="http://schemas.microsoft.com/office/word/2006/wordml" xmlns:wps="http://schemas.microsoft.com/office/word/2010/wordprocessingShape" mc:Ignorable="w14 w15 w16se w16cid wp14">
+<w:footnotes xmlns:wpc="http://schemas.microsoft.com/office/word/2010/wordprocessingCanvas" xmlns:cx="http://schemas.microsoft.com/office/drawing/2014/chartex" xmlns:mc="http://schemas.openxmlformats.org/markup-compatibility/2006" xmlns:o="urn:schemas-microsoft-com:office:office" xmlns:r="http://schemas.openxmlformats.org/officeDocument/2006/relationships" xmlns:m="http://schemas.openxmlformats.org/officeDocument/2006/math" xmlns:v="urn:schemas-microsoft-com:vml" xmlns:wp14="http://schemas.microsoft.com/office/word/2010/wordprocessingDrawing" xmlns:wp="http://schemas.openxmlformats.org/drawingml/2006/wordprocessingDrawing" xmlns:w10="urn:schemas-microsoft-com:office:word" xmlns:w="http://schemas.openxmlformats.org/wordprocessingml/2006/main" xmlns:w14="http://schemas.microsoft.com/office/word/2010/wordml" xmlns:w15="http://schemas.microsoft.com/office/word/2012/wordml" xmlns:w16se="http://schemas.microsoft.com/office/word/2015/wordml/symex" xmlns:wpg="http://schemas.microsoft.com/office/word/2010/wordprocessingGroup" xmlns:wpi="http://schemas.microsoft.com/office/word/2010/wordprocessingInk" xmlns:wne="http://schemas.microsoft.com/office/word/2006/wordml" xmlns:wps="http://schemas.microsoft.com/office/word/2010/wordprocessingShape" mc:Ignorable="w14 w15 w16se wp14">
   <w:footnote w:type="separator" w:id="-1">
     <w:p>
       <w:pPr>
@@ -867,13 +792,13 @@
 </file>
 
 <file path=word/header1.xml><?xml version="1.0" encoding="utf-8"?>
-<w:hdr xmlns:wpc="http://schemas.microsoft.com/office/word/2010/wordprocessingCanvas" xmlns:cx="http://schemas.microsoft.com/office/drawing/2014/chartex" xmlns:cx1="http://schemas.microsoft.com/office/drawing/2015/9/8/chartex" xmlns:cx2="http://schemas.microsoft.com/office/drawing/2015/10/21/chartex" xmlns:cx3="http://schemas.microsoft.com/office/drawing/2016/5/9/chartex" xmlns:cx4="http://schemas.microsoft.com/office/drawing/2016/5/10/chartex" xmlns:cx5="http://schemas.microsoft.com/office/drawing/2016/5/11/chartex" xmlns:cx6="http://schemas.microsoft.com/office/drawing/2016/5/12/chartex" xmlns:cx7="http://schemas.microsoft.com/office/drawing/2016/5/13/chartex" xmlns:cx8="http://schemas.microsoft.com/office/drawing/2016/5/14/chartex" xmlns:mc="http://schemas.openxmlformats.org/markup-compatibility/2006" xmlns:aink="http://schemas.microsoft.com/office/drawing/2016/ink" xmlns:am3d="http://schemas.microsoft.com/office/drawing/2017/model3d" xmlns:o="urn:schemas-microsoft-com:office:office" xmlns:r="http://schemas.openxmlformats.org/officeDocument/2006/relationships" xmlns:m="http://schemas.openxmlformats.org/officeDocument/2006/math" xmlns:v="urn:schemas-microsoft-com:vml" xmlns:wp14="http://schemas.microsoft.com/office/word/2010/wordprocessingDrawing" xmlns:wp="http://schemas.openxmlformats.org/drawingml/2006/wordprocessingDrawing" xmlns:w10="urn:schemas-microsoft-com:office:word" xmlns:w="http://schemas.openxmlformats.org/wordprocessingml/2006/main" xmlns:w14="http://schemas.microsoft.com/office/word/2010/wordml" xmlns:w15="http://schemas.microsoft.com/office/word/2012/wordml" xmlns:w16cid="http://schemas.microsoft.com/office/word/2016/wordml/cid" xmlns:w16se="http://schemas.microsoft.com/office/word/2015/wordml/symex" xmlns:wpg="http://schemas.microsoft.com/office/word/2010/wordprocessingGroup" xmlns:wpi="http://schemas.microsoft.com/office/word/2010/wordprocessingInk" xmlns:wne="http://schemas.microsoft.com/office/word/2006/wordml" xmlns:wps="http://schemas.microsoft.com/office/word/2010/wordprocessingShape" mc:Ignorable="w14 w15 w16se w16cid wp14">
+<w:hdr xmlns:wpc="http://schemas.microsoft.com/office/word/2010/wordprocessingCanvas" xmlns:cx="http://schemas.microsoft.com/office/drawing/2014/chartex" xmlns:mc="http://schemas.openxmlformats.org/markup-compatibility/2006" xmlns:o="urn:schemas-microsoft-com:office:office" xmlns:r="http://schemas.openxmlformats.org/officeDocument/2006/relationships" xmlns:m="http://schemas.openxmlformats.org/officeDocument/2006/math" xmlns:v="urn:schemas-microsoft-com:vml" xmlns:wp14="http://schemas.microsoft.com/office/word/2010/wordprocessingDrawing" xmlns:wp="http://schemas.openxmlformats.org/drawingml/2006/wordprocessingDrawing" xmlns:w10="urn:schemas-microsoft-com:office:word" xmlns:w="http://schemas.openxmlformats.org/wordprocessingml/2006/main" xmlns:w14="http://schemas.microsoft.com/office/word/2010/wordml" xmlns:w15="http://schemas.microsoft.com/office/word/2012/wordml" xmlns:w16se="http://schemas.microsoft.com/office/word/2015/wordml/symex" xmlns:wpg="http://schemas.microsoft.com/office/word/2010/wordprocessingGroup" xmlns:wpi="http://schemas.microsoft.com/office/word/2010/wordprocessingInk" xmlns:wne="http://schemas.microsoft.com/office/word/2006/wordml" xmlns:wps="http://schemas.microsoft.com/office/word/2010/wordprocessingShape" mc:Ignorable="w14 w15 w16se wp14">
   <w:p/>
 </w:hdr>
 </file>
 
 <file path=word/header2.xml><?xml version="1.0" encoding="utf-8"?>
-<w:hdr xmlns:wpc="http://schemas.microsoft.com/office/word/2010/wordprocessingCanvas" xmlns:cx="http://schemas.microsoft.com/office/drawing/2014/chartex" xmlns:cx1="http://schemas.microsoft.com/office/drawing/2015/9/8/chartex" xmlns:cx2="http://schemas.microsoft.com/office/drawing/2015/10/21/chartex" xmlns:cx3="http://schemas.microsoft.com/office/drawing/2016/5/9/chartex" xmlns:cx4="http://schemas.microsoft.com/office/drawing/2016/5/10/chartex" xmlns:cx5="http://schemas.microsoft.com/office/drawing/2016/5/11/chartex" xmlns:cx6="http://schemas.microsoft.com/office/drawing/2016/5/12/chartex" xmlns:cx7="http://schemas.microsoft.com/office/drawing/2016/5/13/chartex" xmlns:cx8="http://schemas.microsoft.com/office/drawing/2016/5/14/chartex" xmlns:mc="http://schemas.openxmlformats.org/markup-compatibility/2006" xmlns:aink="http://schemas.microsoft.com/office/drawing/2016/ink" xmlns:am3d="http://schemas.microsoft.com/office/drawing/2017/model3d" xmlns:o="urn:schemas-microsoft-com:office:office" xmlns:r="http://schemas.openxmlformats.org/officeDocument/2006/relationships" xmlns:m="http://schemas.openxmlformats.org/officeDocument/2006/math" xmlns:v="urn:schemas-microsoft-com:vml" xmlns:wp14="http://schemas.microsoft.com/office/word/2010/wordprocessingDrawing" xmlns:wp="http://schemas.openxmlformats.org/drawingml/2006/wordprocessingDrawing" xmlns:w10="urn:schemas-microsoft-com:office:word" xmlns:w="http://schemas.openxmlformats.org/wordprocessingml/2006/main" xmlns:w14="http://schemas.microsoft.com/office/word/2010/wordml" xmlns:w15="http://schemas.microsoft.com/office/word/2012/wordml" xmlns:w16cid="http://schemas.microsoft.com/office/word/2016/wordml/cid" xmlns:w16se="http://schemas.microsoft.com/office/word/2015/wordml/symex" xmlns:wpg="http://schemas.microsoft.com/office/word/2010/wordprocessingGroup" xmlns:wpi="http://schemas.microsoft.com/office/word/2010/wordprocessingInk" xmlns:wne="http://schemas.microsoft.com/office/word/2006/wordml" xmlns:wps="http://schemas.microsoft.com/office/word/2010/wordprocessingShape" mc:Ignorable="w14 w15 w16se w16cid wp14">
+<w:hdr xmlns:wpc="http://schemas.microsoft.com/office/word/2010/wordprocessingCanvas" xmlns:cx="http://schemas.microsoft.com/office/drawing/2014/chartex" xmlns:mc="http://schemas.openxmlformats.org/markup-compatibility/2006" xmlns:o="urn:schemas-microsoft-com:office:office" xmlns:r="http://schemas.openxmlformats.org/officeDocument/2006/relationships" xmlns:m="http://schemas.openxmlformats.org/officeDocument/2006/math" xmlns:v="urn:schemas-microsoft-com:vml" xmlns:wp14="http://schemas.microsoft.com/office/word/2010/wordprocessingDrawing" xmlns:wp="http://schemas.openxmlformats.org/drawingml/2006/wordprocessingDrawing" xmlns:w10="urn:schemas-microsoft-com:office:word" xmlns:w="http://schemas.openxmlformats.org/wordprocessingml/2006/main" xmlns:w14="http://schemas.microsoft.com/office/word/2010/wordml" xmlns:w15="http://schemas.microsoft.com/office/word/2012/wordml" xmlns:w16se="http://schemas.microsoft.com/office/word/2015/wordml/symex" xmlns:wpg="http://schemas.microsoft.com/office/word/2010/wordprocessingGroup" xmlns:wpi="http://schemas.microsoft.com/office/word/2010/wordprocessingInk" xmlns:wne="http://schemas.microsoft.com/office/word/2006/wordml" xmlns:wps="http://schemas.microsoft.com/office/word/2010/wordprocessingShape" mc:Ignorable="w14 w15 w16se wp14">
   <w:tbl>
     <w:tblPr>
       <w:tblStyle w:val="TableGrid"/>
@@ -949,13 +874,13 @@
 </file>
 
 <file path=word/header3.xml><?xml version="1.0" encoding="utf-8"?>
-<w:hdr xmlns:wpc="http://schemas.microsoft.com/office/word/2010/wordprocessingCanvas" xmlns:cx="http://schemas.microsoft.com/office/drawing/2014/chartex" xmlns:cx1="http://schemas.microsoft.com/office/drawing/2015/9/8/chartex" xmlns:cx2="http://schemas.microsoft.com/office/drawing/2015/10/21/chartex" xmlns:cx3="http://schemas.microsoft.com/office/drawing/2016/5/9/chartex" xmlns:cx4="http://schemas.microsoft.com/office/drawing/2016/5/10/chartex" xmlns:cx5="http://schemas.microsoft.com/office/drawing/2016/5/11/chartex" xmlns:cx6="http://schemas.microsoft.com/office/drawing/2016/5/12/chartex" xmlns:cx7="http://schemas.microsoft.com/office/drawing/2016/5/13/chartex" xmlns:cx8="http://schemas.microsoft.com/office/drawing/2016/5/14/chartex" xmlns:mc="http://schemas.openxmlformats.org/markup-compatibility/2006" xmlns:aink="http://schemas.microsoft.com/office/drawing/2016/ink" xmlns:am3d="http://schemas.microsoft.com/office/drawing/2017/model3d" xmlns:o="urn:schemas-microsoft-com:office:office" xmlns:r="http://schemas.openxmlformats.org/officeDocument/2006/relationships" xmlns:m="http://schemas.openxmlformats.org/officeDocument/2006/math" xmlns:v="urn:schemas-microsoft-com:vml" xmlns:wp14="http://schemas.microsoft.com/office/word/2010/wordprocessingDrawing" xmlns:wp="http://schemas.openxmlformats.org/drawingml/2006/wordprocessingDrawing" xmlns:w10="urn:schemas-microsoft-com:office:word" xmlns:w="http://schemas.openxmlformats.org/wordprocessingml/2006/main" xmlns:w14="http://schemas.microsoft.com/office/word/2010/wordml" xmlns:w15="http://schemas.microsoft.com/office/word/2012/wordml" xmlns:w16cid="http://schemas.microsoft.com/office/word/2016/wordml/cid" xmlns:w16se="http://schemas.microsoft.com/office/word/2015/wordml/symex" xmlns:wpg="http://schemas.microsoft.com/office/word/2010/wordprocessingGroup" xmlns:wpi="http://schemas.microsoft.com/office/word/2010/wordprocessingInk" xmlns:wne="http://schemas.microsoft.com/office/word/2006/wordml" xmlns:wps="http://schemas.microsoft.com/office/word/2010/wordprocessingShape" mc:Ignorable="w14 w15 w16se w16cid wp14">
+<w:hdr xmlns:wpc="http://schemas.microsoft.com/office/word/2010/wordprocessingCanvas" xmlns:cx="http://schemas.microsoft.com/office/drawing/2014/chartex" xmlns:mc="http://schemas.openxmlformats.org/markup-compatibility/2006" xmlns:o="urn:schemas-microsoft-com:office:office" xmlns:r="http://schemas.openxmlformats.org/officeDocument/2006/relationships" xmlns:m="http://schemas.openxmlformats.org/officeDocument/2006/math" xmlns:v="urn:schemas-microsoft-com:vml" xmlns:wp14="http://schemas.microsoft.com/office/word/2010/wordprocessingDrawing" xmlns:wp="http://schemas.openxmlformats.org/drawingml/2006/wordprocessingDrawing" xmlns:w10="urn:schemas-microsoft-com:office:word" xmlns:w="http://schemas.openxmlformats.org/wordprocessingml/2006/main" xmlns:w14="http://schemas.microsoft.com/office/word/2010/wordml" xmlns:w15="http://schemas.microsoft.com/office/word/2012/wordml" xmlns:w16se="http://schemas.microsoft.com/office/word/2015/wordml/symex" xmlns:wpg="http://schemas.microsoft.com/office/word/2010/wordprocessingGroup" xmlns:wpi="http://schemas.microsoft.com/office/word/2010/wordprocessingInk" xmlns:wne="http://schemas.microsoft.com/office/word/2006/wordml" xmlns:wps="http://schemas.microsoft.com/office/word/2010/wordprocessingShape" mc:Ignorable="w14 w15 w16se wp14">
   <w:p/>
 </w:hdr>
 </file>
 
 <file path=word/numbering.xml><?xml version="1.0" encoding="utf-8"?>
-<w:numbering xmlns:wpc="http://schemas.microsoft.com/office/word/2010/wordprocessingCanvas" xmlns:cx="http://schemas.microsoft.com/office/drawing/2014/chartex" xmlns:cx1="http://schemas.microsoft.com/office/drawing/2015/9/8/chartex" xmlns:cx2="http://schemas.microsoft.com/office/drawing/2015/10/21/chartex" xmlns:cx3="http://schemas.microsoft.com/office/drawing/2016/5/9/chartex" xmlns:cx4="http://schemas.microsoft.com/office/drawing/2016/5/10/chartex" xmlns:cx5="http://schemas.microsoft.com/office/drawing/2016/5/11/chartex" xmlns:cx6="http://schemas.microsoft.com/office/drawing/2016/5/12/chartex" xmlns:cx7="http://schemas.microsoft.com/office/drawing/2016/5/13/chartex" xmlns:cx8="http://schemas.microsoft.com/office/drawing/2016/5/14/chartex" xmlns:mc="http://schemas.openxmlformats.org/markup-compatibility/2006" xmlns:aink="http://schemas.microsoft.com/office/drawing/2016/ink" xmlns:am3d="http://schemas.microsoft.com/office/drawing/2017/model3d" xmlns:o="urn:schemas-microsoft-com:office:office" xmlns:r="http://schemas.openxmlformats.org/officeDocument/2006/relationships" xmlns:m="http://schemas.openxmlformats.org/officeDocument/2006/math" xmlns:v="urn:schemas-microsoft-com:vml" xmlns:wp14="http://schemas.microsoft.com/office/word/2010/wordprocessingDrawing" xmlns:wp="http://schemas.openxmlformats.org/drawingml/2006/wordprocessingDrawing" xmlns:w10="urn:schemas-microsoft-com:office:word" xmlns:w="http://schemas.openxmlformats.org/wordprocessingml/2006/main" xmlns:w14="http://schemas.microsoft.com/office/word/2010/wordml" xmlns:w15="http://schemas.microsoft.com/office/word/2012/wordml" xmlns:w16cid="http://schemas.microsoft.com/office/word/2016/wordml/cid" xmlns:w16se="http://schemas.microsoft.com/office/word/2015/wordml/symex" xmlns:wpg="http://schemas.microsoft.com/office/word/2010/wordprocessingGroup" xmlns:wpi="http://schemas.microsoft.com/office/word/2010/wordprocessingInk" xmlns:wne="http://schemas.microsoft.com/office/word/2006/wordml" xmlns:wps="http://schemas.microsoft.com/office/word/2010/wordprocessingShape" mc:Ignorable="w14 w15 w16se w16cid wp14">
+<w:numbering xmlns:wpc="http://schemas.microsoft.com/office/word/2010/wordprocessingCanvas" xmlns:cx="http://schemas.microsoft.com/office/drawing/2014/chartex" xmlns:mc="http://schemas.openxmlformats.org/markup-compatibility/2006" xmlns:o="urn:schemas-microsoft-com:office:office" xmlns:r="http://schemas.openxmlformats.org/officeDocument/2006/relationships" xmlns:m="http://schemas.openxmlformats.org/officeDocument/2006/math" xmlns:v="urn:schemas-microsoft-com:vml" xmlns:wp14="http://schemas.microsoft.com/office/word/2010/wordprocessingDrawing" xmlns:wp="http://schemas.openxmlformats.org/drawingml/2006/wordprocessingDrawing" xmlns:w10="urn:schemas-microsoft-com:office:word" xmlns:w="http://schemas.openxmlformats.org/wordprocessingml/2006/main" xmlns:w14="http://schemas.microsoft.com/office/word/2010/wordml" xmlns:w15="http://schemas.microsoft.com/office/word/2012/wordml" xmlns:w16se="http://schemas.microsoft.com/office/word/2015/wordml/symex" xmlns:wpg="http://schemas.microsoft.com/office/word/2010/wordprocessingGroup" xmlns:wpi="http://schemas.microsoft.com/office/word/2010/wordprocessingInk" xmlns:wne="http://schemas.microsoft.com/office/word/2006/wordml" xmlns:wps="http://schemas.microsoft.com/office/word/2010/wordprocessingShape" mc:Ignorable="w14 w15 w16se wp14">
   <w:abstractNum w:abstractNumId="0" w15:restartNumberingAfterBreak="0">
     <w:nsid w:val="FFFFFF1D"/>
     <w:multiLevelType w:val="multilevel"/>
@@ -2784,7 +2709,7 @@
 </file>
 
 <file path=word/styles.xml><?xml version="1.0" encoding="utf-8"?>
-<w:styles xmlns:mc="http://schemas.openxmlformats.org/markup-compatibility/2006" xmlns:r="http://schemas.openxmlformats.org/officeDocument/2006/relationships" xmlns:w="http://schemas.openxmlformats.org/wordprocessingml/2006/main" xmlns:w14="http://schemas.microsoft.com/office/word/2010/wordml" xmlns:w15="http://schemas.microsoft.com/office/word/2012/wordml" xmlns:w16cid="http://schemas.microsoft.com/office/word/2016/wordml/cid" xmlns:w16se="http://schemas.microsoft.com/office/word/2015/wordml/symex" mc:Ignorable="w14 w15 w16se w16cid">
+<w:styles xmlns:mc="http://schemas.openxmlformats.org/markup-compatibility/2006" xmlns:r="http://schemas.openxmlformats.org/officeDocument/2006/relationships" xmlns:w="http://schemas.openxmlformats.org/wordprocessingml/2006/main" xmlns:w14="http://schemas.microsoft.com/office/word/2010/wordml" xmlns:w15="http://schemas.microsoft.com/office/word/2012/wordml" xmlns:w16se="http://schemas.microsoft.com/office/word/2015/wordml/symex" mc:Ignorable="w14 w15 w16se">
   <w:docDefaults>
     <w:rPrDefault>
       <w:rPr>
@@ -2794,7 +2719,7 @@
     </w:rPrDefault>
     <w:pPrDefault/>
   </w:docDefaults>
-  <w:latentStyles w:defLockedState="0" w:defUIPriority="99" w:defSemiHidden="0" w:defUnhideWhenUsed="0" w:defQFormat="0" w:count="375">
+  <w:latentStyles w:defLockedState="0" w:defUIPriority="99" w:defSemiHidden="0" w:defUnhideWhenUsed="0" w:defQFormat="0" w:count="371">
     <w:lsdException w:name="Normal" w:uiPriority="0" w:qFormat="1"/>
     <w:lsdException w:name="heading 1" w:uiPriority="0" w:qFormat="1"/>
     <w:lsdException w:name="heading 2" w:uiPriority="0" w:qFormat="1"/>
@@ -3166,10 +3091,6 @@
     <w:lsdException w:name="List Table 5 Dark Accent 6" w:uiPriority="50"/>
     <w:lsdException w:name="List Table 6 Colorful Accent 6" w:uiPriority="51"/>
     <w:lsdException w:name="List Table 7 Colorful Accent 6" w:uiPriority="52"/>
-    <w:lsdException w:name="Mention" w:semiHidden="1" w:unhideWhenUsed="1"/>
-    <w:lsdException w:name="Smart Hyperlink" w:semiHidden="1" w:unhideWhenUsed="1"/>
-    <w:lsdException w:name="Hashtag" w:semiHidden="1" w:unhideWhenUsed="1"/>
-    <w:lsdException w:name="Unresolved Mention" w:semiHidden="1" w:unhideWhenUsed="1"/>
   </w:latentStyles>
   <w:style w:type="paragraph" w:default="1" w:styleId="Normal">
     <w:name w:val="Normal"/>
@@ -4619,7 +4540,7 @@
 </file>
 
 <file path=customXml/itemProps2.xml><?xml version="1.0" encoding="utf-8"?>
-<ds:datastoreItem xmlns:ds="http://schemas.openxmlformats.org/officeDocument/2006/customXml" ds:itemID="{79209BB4-B6D2-364D-BB99-B3E3EEDDC713}">
+<ds:datastoreItem xmlns:ds="http://schemas.openxmlformats.org/officeDocument/2006/customXml" ds:itemID="{73E248AA-0952-41D7-AA23-9C08DF9E0BA8}">
   <ds:schemaRefs>
     <ds:schemaRef ds:uri="http://schemas.openxmlformats.org/officeDocument/2006/bibliography"/>
   </ds:schemaRefs>
